--- a/2018204506高恺元/单链表实验报告 2018204506 高恺元.docx
+++ b/2018204506高恺元/单链表实验报告 2018204506 高恺元.docx
@@ -33,6 +33,46 @@
         </w:rPr>
         <w:t>实验内容：实现单链表的创建，长度计算，插入，删除，倒序输出等操作。</w:t>
       </w:r>
+    </w:p>
+    <w:p>
+      <w:pPr>
+        <w:rPr>
+          <w:rFonts w:hint="default"/>
+          <w:lang w:val="en-US" w:eastAsia="zh-CN"/>
+        </w:rPr>
+      </w:pPr>
+      <w:r>
+        <w:rPr>
+          <w:rFonts w:hint="eastAsia"/>
+          <w:lang w:val="en-US" w:eastAsia="zh-CN"/>
+        </w:rPr>
+        <w:t>操作环境：C语言编程环境</w:t>
+      </w:r>
+    </w:p>
+    <w:p>
+      <w:pPr>
+        <w:rPr>
+          <w:rFonts w:hint="default"/>
+          <w:lang w:val="en-US" w:eastAsia="zh-CN"/>
+        </w:rPr>
+      </w:pPr>
+      <w:r>
+        <w:rPr>
+          <w:rFonts w:hint="eastAsia"/>
+          <w:lang w:val="en-US" w:eastAsia="zh-CN"/>
+        </w:rPr>
+        <w:t>操作系统：win10</w:t>
+      </w:r>
+    </w:p>
+    <w:p>
+      <w:pPr>
+        <w:rPr>
+          <w:rFonts w:hint="eastAsia"/>
+          <w:lang w:val="en-US" w:eastAsia="zh-CN"/>
+        </w:rPr>
+      </w:pPr>
+      <w:bookmarkStart w:id="0" w:name="_GoBack"/>
+      <w:bookmarkEnd w:id="0"/>
     </w:p>
     <w:p>
       <w:pPr>
@@ -2368,7 +2408,6 @@
         </w:rPr>
         <w:t>逆序输出</w:t>
       </w:r>
-      <w:bookmarkStart w:id="0" w:name="_GoBack"/>
       <w:r>
         <w:rPr>
           <w:rFonts w:hint="default"/>
@@ -2412,7 +2451,6 @@
           </wp:inline>
         </w:drawing>
       </w:r>
-      <w:bookmarkEnd w:id="0"/>
     </w:p>
     <w:sectPr>
       <w:pgSz w:w="11906" w:h="16838"/>
@@ -2747,7 +2785,6 @@
     <w:semiHidden/>
     <w:uiPriority w:val="0"/>
     <w:tblPr>
-      <w:tblLayout w:type="fixed"/>
       <w:tblCellMar>
         <w:top w:w="0" w:type="dxa"/>
         <w:left w:w="108" w:type="dxa"/>
